--- a/Test Plan.docx
+++ b/Test Plan.docx
@@ -328,7 +328,6 @@
                                     <w:dataBinding w:prefixMappings="xmlns:ns0='http://schemas.microsoft.com/office/2006/coverPageProps'" w:xpath="/ns0:CoverPageProperties[1]/ns0:Abstract[1]" w:storeItemID="{55AF091B-3C7A-41E3-B477-F2FDAA23CFDA}"/>
                                     <w:text/>
                                   </w:sdtPr>
-                                  <w:sdtEndPr/>
                                   <w:sdtContent>
                                     <w:r>
                                       <w:rPr>
@@ -490,7 +489,6 @@
                                   <w:dataBinding w:prefixMappings="xmlns:ns0='http://schemas.openxmlformats.org/package/2006/metadata/core-properties' xmlns:ns1='http://purl.org/dc/elements/1.1/'" w:xpath="/ns0:coreProperties[1]/ns1:title[1]" w:storeItemID="{6C3C8BC8-F283-45AE-878A-BAB7291924A1}"/>
                                   <w:text/>
                                 </w:sdtPr>
-                                <w:sdtEndPr/>
                                 <w:sdtContent>
                                   <w:p>
                                     <w:pPr>
@@ -527,7 +525,6 @@
                                   <w:dataBinding w:prefixMappings="xmlns:ns0='http://schemas.openxmlformats.org/package/2006/metadata/core-properties' xmlns:ns1='http://purl.org/dc/elements/1.1/'" w:xpath="/ns0:coreProperties[1]/ns1:subject[1]" w:storeItemID="{6C3C8BC8-F283-45AE-878A-BAB7291924A1}"/>
                                   <w:text/>
                                 </w:sdtPr>
-                                <w:sdtEndPr/>
                                 <w:sdtContent>
                                   <w:p>
                                     <w:pPr>
@@ -3998,7 +3995,7 @@
           <w14:ligatures w14:val="none"/>
         </w:rPr>
       </w:pPr>
-      <w:bookmarkStart w:id="4" w:name="_Toc208924370"/>
+      <w:bookmarkStart w:id="2" w:name="_Toc208924370"/>
       <w:r>
         <w:rPr>
           <w:rFonts w:ascii="Calibri" w:eastAsia="Times New Roman" w:hAnsi="Calibri" w:cs="Calibri"/>
@@ -4011,12 +4008,142 @@
         </w:rPr>
         <w:lastRenderedPageBreak/>
         <w:t>1. Overview</w:t>
+      </w:r>
+      <w:bookmarkEnd w:id="2"/>
+    </w:p>
+    <w:p>
+      <w:pPr>
+        <w:spacing w:before="100" w:beforeAutospacing="1" w:after="100" w:afterAutospacing="1" w:line="240" w:lineRule="auto"/>
+        <w:outlineLvl w:val="2"/>
+        <w:rPr>
+          <w:rFonts w:ascii="Calibri" w:eastAsia="Times New Roman" w:hAnsi="Calibri" w:cs="Calibri"/>
+          <w:b/>
+          <w:bCs/>
+          <w:kern w:val="0"/>
+          <w:sz w:val="27"/>
+          <w:szCs w:val="27"/>
+          <w14:ligatures w14:val="none"/>
+        </w:rPr>
+      </w:pPr>
+      <w:bookmarkStart w:id="3" w:name="_Toc208924371"/>
+      <w:r>
+        <w:rPr>
+          <w:rFonts w:ascii="Calibri" w:eastAsia="Times New Roman" w:hAnsi="Calibri" w:cs="Calibri"/>
+          <w:b/>
+          <w:bCs/>
+          <w:kern w:val="0"/>
+          <w:sz w:val="27"/>
+          <w:szCs w:val="27"/>
+          <w14:ligatures w14:val="none"/>
+        </w:rPr>
+        <w:t>Introduction</w:t>
+      </w:r>
+      <w:bookmarkEnd w:id="3"/>
+    </w:p>
+    <w:p>
+      <w:pPr>
+        <w:spacing w:before="100" w:beforeAutospacing="1" w:after="100" w:afterAutospacing="1" w:line="240" w:lineRule="auto"/>
+        <w:rPr>
+          <w:rFonts w:ascii="Calibri" w:eastAsia="Times New Roman" w:hAnsi="Calibri" w:cs="Calibri"/>
+          <w:kern w:val="0"/>
+          <w14:ligatures w14:val="none"/>
+        </w:rPr>
+      </w:pPr>
+      <w:r>
+        <w:rPr>
+          <w:rFonts w:ascii="Calibri" w:eastAsia="Times New Roman" w:hAnsi="Calibri" w:cs="Calibri"/>
+          <w:kern w:val="0"/>
+          <w14:ligatures w14:val="none"/>
+        </w:rPr>
+        <w:t xml:space="preserve">Smart Garage is a comprehensive web application designed for auto repair shop owners to efficiently manage daily operations. The system supports two user roles: </w:t>
+      </w:r>
+      <w:r>
+        <w:rPr>
+          <w:rFonts w:ascii="Calibri" w:eastAsia="Times New Roman" w:hAnsi="Calibri" w:cs="Calibri"/>
+          <w:b/>
+          <w:bCs/>
+          <w:kern w:val="0"/>
+          <w14:ligatures w14:val="none"/>
+        </w:rPr>
+        <w:t>Customers</w:t>
+      </w:r>
+      <w:r>
+        <w:rPr>
+          <w:rFonts w:ascii="Calibri" w:eastAsia="Times New Roman" w:hAnsi="Calibri" w:cs="Calibri"/>
+          <w:kern w:val="0"/>
+          <w14:ligatures w14:val="none"/>
+        </w:rPr>
+        <w:t xml:space="preserve"> who can manage their vehicles and view service history, and </w:t>
+      </w:r>
+      <w:r>
+        <w:rPr>
+          <w:rFonts w:ascii="Calibri" w:eastAsia="Times New Roman" w:hAnsi="Calibri" w:cs="Calibri"/>
+          <w:b/>
+          <w:bCs/>
+          <w:kern w:val="0"/>
+          <w14:ligatures w14:val="none"/>
+        </w:rPr>
+        <w:t>Employees</w:t>
+      </w:r>
+      <w:r>
+        <w:rPr>
+          <w:rFonts w:ascii="Calibri" w:eastAsia="Times New Roman" w:hAnsi="Calibri" w:cs="Calibri"/>
+          <w:kern w:val="0"/>
+          <w14:ligatures w14:val="none"/>
+        </w:rPr>
+        <w:t xml:space="preserve"> who handle administrative functions including customer management, vehicle registration, and service operations. The application includes a REST API for third-party integration.</w:t>
+      </w:r>
+    </w:p>
+    <w:p>
+      <w:pPr>
+        <w:spacing w:before="100" w:beforeAutospacing="1" w:after="100" w:afterAutospacing="1" w:line="240" w:lineRule="auto"/>
+        <w:outlineLvl w:val="2"/>
+        <w:rPr>
+          <w:rFonts w:ascii="Calibri" w:eastAsia="Times New Roman" w:hAnsi="Calibri" w:cs="Calibri"/>
+          <w:b/>
+          <w:bCs/>
+          <w:kern w:val="0"/>
+          <w:sz w:val="27"/>
+          <w:szCs w:val="27"/>
+          <w14:ligatures w14:val="none"/>
+        </w:rPr>
+      </w:pPr>
+      <w:bookmarkStart w:id="4" w:name="_Toc208924372"/>
+      <w:r>
+        <w:rPr>
+          <w:rFonts w:ascii="Calibri" w:eastAsia="Times New Roman" w:hAnsi="Calibri" w:cs="Calibri"/>
+          <w:b/>
+          <w:bCs/>
+          <w:kern w:val="0"/>
+          <w:sz w:val="27"/>
+          <w:szCs w:val="27"/>
+          <w14:ligatures w14:val="none"/>
+        </w:rPr>
+        <w:t>Purpose</w:t>
       </w:r>
       <w:bookmarkEnd w:id="4"/>
     </w:p>
     <w:p>
       <w:pPr>
         <w:spacing w:before="100" w:beforeAutospacing="1" w:after="100" w:afterAutospacing="1" w:line="240" w:lineRule="auto"/>
+        <w:rPr>
+          <w:rFonts w:ascii="Calibri" w:eastAsia="Times New Roman" w:hAnsi="Calibri" w:cs="Calibri"/>
+          <w:kern w:val="0"/>
+          <w14:ligatures w14:val="none"/>
+        </w:rPr>
+      </w:pPr>
+      <w:r>
+        <w:rPr>
+          <w:rFonts w:ascii="Calibri" w:eastAsia="Times New Roman" w:hAnsi="Calibri" w:cs="Calibri"/>
+          <w:kern w:val="0"/>
+          <w14:ligatures w14:val="none"/>
+        </w:rPr>
+        <w:t>This Test Plan defines the systematic approach, methodology, and deliverables for ensuring Smart Garage meets all functional requirements, maintains high quality standards, and provides a stable production-ready experience for end-users.</w:t>
+      </w:r>
+    </w:p>
+    <w:p>
+      <w:pPr>
+        <w:spacing w:before="100" w:beforeAutospacing="1" w:after="100" w:afterAutospacing="1" w:line="240" w:lineRule="auto"/>
         <w:outlineLvl w:val="2"/>
         <w:rPr>
           <w:rFonts w:ascii="Calibri" w:eastAsia="Times New Roman" w:hAnsi="Calibri" w:cs="Calibri"/>
@@ -4028,7 +4155,7 @@
           <w14:ligatures w14:val="none"/>
         </w:rPr>
       </w:pPr>
-      <w:bookmarkStart w:id="5" w:name="_Toc208924371"/>
+      <w:bookmarkStart w:id="5" w:name="_Toc208924373"/>
       <w:r>
         <w:rPr>
           <w:rFonts w:ascii="Calibri" w:eastAsia="Times New Roman" w:hAnsi="Calibri" w:cs="Calibri"/>
@@ -4039,139 +4166,9 @@
           <w:szCs w:val="27"/>
           <w14:ligatures w14:val="none"/>
         </w:rPr>
-        <w:t>Introduction</w:t>
+        <w:t>Objectives</w:t>
       </w:r>
       <w:bookmarkEnd w:id="5"/>
-    </w:p>
-    <w:p>
-      <w:pPr>
-        <w:spacing w:before="100" w:beforeAutospacing="1" w:after="100" w:afterAutospacing="1" w:line="240" w:lineRule="auto"/>
-        <w:rPr>
-          <w:rFonts w:ascii="Calibri" w:eastAsia="Times New Roman" w:hAnsi="Calibri" w:cs="Calibri"/>
-          <w:kern w:val="0"/>
-          <w14:ligatures w14:val="none"/>
-        </w:rPr>
-      </w:pPr>
-      <w:r>
-        <w:rPr>
-          <w:rFonts w:ascii="Calibri" w:eastAsia="Times New Roman" w:hAnsi="Calibri" w:cs="Calibri"/>
-          <w:kern w:val="0"/>
-          <w14:ligatures w14:val="none"/>
-        </w:rPr>
-        <w:t xml:space="preserve">Smart Garage is a comprehensive web application designed for auto repair shop owners to efficiently manage daily operations. The system supports two user roles: </w:t>
-      </w:r>
-      <w:r>
-        <w:rPr>
-          <w:rFonts w:ascii="Calibri" w:eastAsia="Times New Roman" w:hAnsi="Calibri" w:cs="Calibri"/>
-          <w:b/>
-          <w:bCs/>
-          <w:kern w:val="0"/>
-          <w14:ligatures w14:val="none"/>
-        </w:rPr>
-        <w:t>Customers</w:t>
-      </w:r>
-      <w:r>
-        <w:rPr>
-          <w:rFonts w:ascii="Calibri" w:eastAsia="Times New Roman" w:hAnsi="Calibri" w:cs="Calibri"/>
-          <w:kern w:val="0"/>
-          <w14:ligatures w14:val="none"/>
-        </w:rPr>
-        <w:t xml:space="preserve"> who can manage their vehicles and view service history, and </w:t>
-      </w:r>
-      <w:r>
-        <w:rPr>
-          <w:rFonts w:ascii="Calibri" w:eastAsia="Times New Roman" w:hAnsi="Calibri" w:cs="Calibri"/>
-          <w:b/>
-          <w:bCs/>
-          <w:kern w:val="0"/>
-          <w14:ligatures w14:val="none"/>
-        </w:rPr>
-        <w:t>Employees</w:t>
-      </w:r>
-      <w:r>
-        <w:rPr>
-          <w:rFonts w:ascii="Calibri" w:eastAsia="Times New Roman" w:hAnsi="Calibri" w:cs="Calibri"/>
-          <w:kern w:val="0"/>
-          <w14:ligatures w14:val="none"/>
-        </w:rPr>
-        <w:t xml:space="preserve"> who handle administrative functions including customer management, vehicle registration, and service operations. The application includes a REST API for third-party integration.</w:t>
-      </w:r>
-    </w:p>
-    <w:p>
-      <w:pPr>
-        <w:spacing w:before="100" w:beforeAutospacing="1" w:after="100" w:afterAutospacing="1" w:line="240" w:lineRule="auto"/>
-        <w:outlineLvl w:val="2"/>
-        <w:rPr>
-          <w:rFonts w:ascii="Calibri" w:eastAsia="Times New Roman" w:hAnsi="Calibri" w:cs="Calibri"/>
-          <w:b/>
-          <w:bCs/>
-          <w:kern w:val="0"/>
-          <w:sz w:val="27"/>
-          <w:szCs w:val="27"/>
-          <w14:ligatures w14:val="none"/>
-        </w:rPr>
-      </w:pPr>
-      <w:bookmarkStart w:id="6" w:name="_Toc208924372"/>
-      <w:r>
-        <w:rPr>
-          <w:rFonts w:ascii="Calibri" w:eastAsia="Times New Roman" w:hAnsi="Calibri" w:cs="Calibri"/>
-          <w:b/>
-          <w:bCs/>
-          <w:kern w:val="0"/>
-          <w:sz w:val="27"/>
-          <w:szCs w:val="27"/>
-          <w14:ligatures w14:val="none"/>
-        </w:rPr>
-        <w:t>Purpose</w:t>
-      </w:r>
-      <w:bookmarkEnd w:id="6"/>
-    </w:p>
-    <w:p>
-      <w:pPr>
-        <w:spacing w:before="100" w:beforeAutospacing="1" w:after="100" w:afterAutospacing="1" w:line="240" w:lineRule="auto"/>
-        <w:rPr>
-          <w:rFonts w:ascii="Calibri" w:eastAsia="Times New Roman" w:hAnsi="Calibri" w:cs="Calibri"/>
-          <w:kern w:val="0"/>
-          <w14:ligatures w14:val="none"/>
-        </w:rPr>
-      </w:pPr>
-      <w:r>
-        <w:rPr>
-          <w:rFonts w:ascii="Calibri" w:eastAsia="Times New Roman" w:hAnsi="Calibri" w:cs="Calibri"/>
-          <w:kern w:val="0"/>
-          <w14:ligatures w14:val="none"/>
-        </w:rPr>
-        <w:t>This Test Plan defines the systematic approach, methodology, and deliverables for ensuring Smart Garage meets all functional requirements, maintains high quality standards, and provides a stable production-ready experience for end-users.</w:t>
-      </w:r>
-    </w:p>
-    <w:p>
-      <w:pPr>
-        <w:spacing w:before="100" w:beforeAutospacing="1" w:after="100" w:afterAutospacing="1" w:line="240" w:lineRule="auto"/>
-        <w:outlineLvl w:val="2"/>
-        <w:rPr>
-          <w:rFonts w:ascii="Calibri" w:eastAsia="Times New Roman" w:hAnsi="Calibri" w:cs="Calibri"/>
-          <w:b/>
-          <w:bCs/>
-          <w:kern w:val="0"/>
-          <w:sz w:val="27"/>
-          <w:szCs w:val="27"/>
-          <w14:ligatures w14:val="none"/>
-        </w:rPr>
-      </w:pPr>
-      <w:bookmarkStart w:id="7" w:name="_Toc208924373"/>
-      <w:r>
-        <w:rPr>
-          <w:rFonts w:ascii="Calibri" w:eastAsia="Times New Roman" w:hAnsi="Calibri" w:cs="Calibri"/>
-          <w:b/>
-          <w:bCs/>
-          <w:kern w:val="0"/>
-          <w:sz w:val="27"/>
-          <w:szCs w:val="27"/>
-          <w14:ligatures w14:val="none"/>
-        </w:rPr>
-        <w:t>Objectives</w:t>
-      </w:r>
-      <w:bookmarkEnd w:id="7"/>
     </w:p>
     <w:p>
       <w:pPr>
@@ -4347,7 +4344,7 @@
           <w14:ligatures w14:val="none"/>
         </w:rPr>
       </w:pPr>
-      <w:bookmarkStart w:id="8" w:name="_Toc208924374"/>
+      <w:bookmarkStart w:id="6" w:name="_Toc208924374"/>
       <w:r>
         <w:rPr>
           <w:rFonts w:ascii="Calibri" w:eastAsia="Times New Roman" w:hAnsi="Calibri" w:cs="Calibri"/>
@@ -4360,7 +4357,7 @@
         </w:rPr>
         <w:t>Tasks</w:t>
       </w:r>
-      <w:bookmarkEnd w:id="8"/>
+      <w:bookmarkEnd w:id="6"/>
     </w:p>
     <w:p>
       <w:pPr>
@@ -4427,7 +4424,6 @@
         </w:rPr>
         <w:t xml:space="preserve">Manual </w:t>
       </w:r>
-      <w:proofErr w:type="gramStart"/>
       <w:r>
         <w:rPr>
           <w:rFonts w:ascii="Calibri" w:eastAsia="Times New Roman" w:hAnsi="Calibri" w:cs="Calibri"/>
@@ -4442,16 +4438,7 @@
           <w:kern w:val="0"/>
           <w14:ligatures w14:val="none"/>
         </w:rPr>
-        <w:t>xploratory</w:t>
-      </w:r>
-      <w:proofErr w:type="gramEnd"/>
-      <w:r>
-        <w:rPr>
-          <w:rFonts w:ascii="Calibri" w:eastAsia="Times New Roman" w:hAnsi="Calibri" w:cs="Calibri"/>
-          <w:kern w:val="0"/>
-          <w14:ligatures w14:val="none"/>
-        </w:rPr>
-        <w:t xml:space="preserve"> </w:t>
+        <w:t xml:space="preserve">xploratory </w:t>
       </w:r>
       <w:r>
         <w:rPr>
@@ -4591,7 +4578,7 @@
           <w14:ligatures w14:val="none"/>
         </w:rPr>
       </w:pPr>
-      <w:bookmarkStart w:id="9" w:name="_Toc208924375"/>
+      <w:bookmarkStart w:id="7" w:name="_Toc208924375"/>
       <w:r>
         <w:rPr>
           <w:rFonts w:ascii="Calibri" w:eastAsia="Times New Roman" w:hAnsi="Calibri" w:cs="Calibri"/>
@@ -4605,7 +4592,7 @@
         <w:lastRenderedPageBreak/>
         <w:t>2. Testing Types</w:t>
       </w:r>
-      <w:bookmarkEnd w:id="9"/>
+      <w:bookmarkEnd w:id="7"/>
     </w:p>
     <w:p>
       <w:pPr>
@@ -4621,7 +4608,7 @@
           <w14:ligatures w14:val="none"/>
         </w:rPr>
       </w:pPr>
-      <w:bookmarkStart w:id="10" w:name="_Toc208924376"/>
+      <w:bookmarkStart w:id="8" w:name="_Toc208924376"/>
       <w:r>
         <w:rPr>
           <w:rFonts w:ascii="Calibri" w:eastAsia="Times New Roman" w:hAnsi="Calibri" w:cs="Calibri"/>
@@ -4658,7 +4645,7 @@
         </w:rPr>
         <w:t xml:space="preserve"> Functional Testing</w:t>
       </w:r>
-      <w:bookmarkEnd w:id="10"/>
+      <w:bookmarkEnd w:id="8"/>
     </w:p>
     <w:p>
       <w:pPr>
@@ -4782,7 +4769,7 @@
           <w14:ligatures w14:val="none"/>
         </w:rPr>
       </w:pPr>
-      <w:bookmarkStart w:id="11" w:name="_Toc208924377"/>
+      <w:bookmarkStart w:id="9" w:name="_Toc208924377"/>
       <w:r>
         <w:rPr>
           <w:rFonts w:ascii="Calibri" w:eastAsia="Times New Roman" w:hAnsi="Calibri" w:cs="Calibri"/>
@@ -4819,7 +4806,7 @@
         </w:rPr>
         <w:t xml:space="preserve"> API Testing</w:t>
       </w:r>
-      <w:bookmarkEnd w:id="11"/>
+      <w:bookmarkEnd w:id="9"/>
     </w:p>
     <w:p>
       <w:pPr>
@@ -4894,25 +4881,7 @@
           <w:kern w:val="0"/>
           <w14:ligatures w14:val="none"/>
         </w:rPr>
-        <w:t xml:space="preserve">: Postman for manual testing, Java + </w:t>
-      </w:r>
-      <w:proofErr w:type="spellStart"/>
-      <w:r>
-        <w:rPr>
-          <w:rFonts w:ascii="Calibri" w:eastAsia="Times New Roman" w:hAnsi="Calibri" w:cs="Calibri"/>
-          <w:kern w:val="0"/>
-          <w14:ligatures w14:val="none"/>
-        </w:rPr>
-        <w:t>RestAssured</w:t>
-      </w:r>
-      <w:proofErr w:type="spellEnd"/>
-      <w:r>
-        <w:rPr>
-          <w:rFonts w:ascii="Calibri" w:eastAsia="Times New Roman" w:hAnsi="Calibri" w:cs="Calibri"/>
-          <w:kern w:val="0"/>
-          <w14:ligatures w14:val="none"/>
-        </w:rPr>
-        <w:t xml:space="preserve"> for automation</w:t>
+        <w:t>: Postman for manual testing, Java + RestAssured for automation</w:t>
       </w:r>
     </w:p>
     <w:p>
@@ -5025,7 +4994,7 @@
           <w14:ligatures w14:val="none"/>
         </w:rPr>
       </w:pPr>
-      <w:bookmarkStart w:id="12" w:name="_Toc208924378"/>
+      <w:bookmarkStart w:id="10" w:name="_Toc208924378"/>
       <w:r>
         <w:rPr>
           <w:rFonts w:ascii="Calibri" w:eastAsia="Times New Roman" w:hAnsi="Calibri" w:cs="Calibri"/>
@@ -5062,7 +5031,7 @@
         </w:rPr>
         <w:t xml:space="preserve"> Integration Testing</w:t>
       </w:r>
-      <w:bookmarkEnd w:id="12"/>
+      <w:bookmarkEnd w:id="10"/>
     </w:p>
     <w:p>
       <w:pPr>
@@ -5143,18 +5112,47 @@
     <w:p>
       <w:pPr>
         <w:spacing w:before="100" w:beforeAutospacing="1" w:after="100" w:afterAutospacing="1" w:line="240" w:lineRule="auto"/>
-        <w:outlineLvl w:val="2"/>
+        <w:outlineLvl w:val="1"/>
         <w:rPr>
           <w:rFonts w:ascii="Calibri" w:eastAsia="Times New Roman" w:hAnsi="Calibri" w:cs="Calibri"/>
           <w:b/>
           <w:bCs/>
           <w:kern w:val="0"/>
+          <w:sz w:val="36"/>
+          <w:szCs w:val="36"/>
+          <w14:ligatures w14:val="none"/>
+        </w:rPr>
+      </w:pPr>
+      <w:bookmarkStart w:id="11" w:name="_Toc208924380"/>
+      <w:r>
+        <w:rPr>
+          <w:rFonts w:ascii="Calibri" w:eastAsia="Times New Roman" w:hAnsi="Calibri" w:cs="Calibri"/>
+          <w:b/>
+          <w:bCs/>
+          <w:kern w:val="0"/>
+          <w:sz w:val="36"/>
+          <w:szCs w:val="36"/>
+          <w14:ligatures w14:val="none"/>
+        </w:rPr>
+        <w:t>3. Scope of Testing</w:t>
+      </w:r>
+      <w:bookmarkEnd w:id="11"/>
+    </w:p>
+    <w:p>
+      <w:pPr>
+        <w:spacing w:before="100" w:beforeAutospacing="1" w:after="100" w:afterAutospacing="1" w:line="240" w:lineRule="auto"/>
+        <w:outlineLvl w:val="2"/>
+        <w:rPr>
+          <w:rFonts w:ascii="Calibri" w:eastAsia="Times New Roman" w:hAnsi="Calibri" w:cs="Calibri"/>
+          <w:b/>
+          <w:bCs/>
+          <w:kern w:val="0"/>
           <w:sz w:val="27"/>
           <w:szCs w:val="27"/>
           <w14:ligatures w14:val="none"/>
         </w:rPr>
       </w:pPr>
-      <w:bookmarkStart w:id="13" w:name="_Toc208924379"/>
+      <w:bookmarkStart w:id="12" w:name="_Toc208924381"/>
       <w:r>
         <w:rPr>
           <w:rFonts w:ascii="Calibri" w:eastAsia="Times New Roman" w:hAnsi="Calibri" w:cs="Calibri"/>
@@ -5165,183 +5163,9 @@
           <w:szCs w:val="27"/>
           <w14:ligatures w14:val="none"/>
         </w:rPr>
-        <w:t>2.</w:t>
-      </w:r>
-      <w:r>
-        <w:rPr>
-          <w:rFonts w:ascii="Calibri" w:eastAsia="Times New Roman" w:hAnsi="Calibri" w:cs="Calibri"/>
-          <w:b/>
-          <w:bCs/>
-          <w:kern w:val="0"/>
-          <w:sz w:val="27"/>
-          <w:szCs w:val="27"/>
-          <w14:ligatures w14:val="none"/>
-        </w:rPr>
-        <w:t>4</w:t>
-      </w:r>
-      <w:r>
-        <w:rPr>
-          <w:rFonts w:ascii="Calibri" w:eastAsia="Times New Roman" w:hAnsi="Calibri" w:cs="Calibri"/>
-          <w:b/>
-          <w:bCs/>
-          <w:kern w:val="0"/>
-          <w:sz w:val="27"/>
-          <w:szCs w:val="27"/>
-          <w14:ligatures w14:val="none"/>
-        </w:rPr>
-        <w:t xml:space="preserve"> Regression Testing</w:t>
-      </w:r>
-      <w:bookmarkEnd w:id="13"/>
-    </w:p>
-    <w:p>
-      <w:pPr>
-        <w:spacing w:before="100" w:beforeAutospacing="1" w:after="100" w:afterAutospacing="1" w:line="240" w:lineRule="auto"/>
-        <w:rPr>
-          <w:rFonts w:ascii="Calibri" w:eastAsia="Times New Roman" w:hAnsi="Calibri" w:cs="Calibri"/>
-          <w:kern w:val="0"/>
-          <w14:ligatures w14:val="none"/>
-        </w:rPr>
-      </w:pPr>
-      <w:r>
-        <w:rPr>
-          <w:rFonts w:ascii="Calibri" w:eastAsia="Times New Roman" w:hAnsi="Calibri" w:cs="Calibri"/>
-          <w:b/>
-          <w:bCs/>
-          <w:kern w:val="0"/>
-          <w14:ligatures w14:val="none"/>
-        </w:rPr>
-        <w:t>Objective</w:t>
-      </w:r>
-      <w:r>
-        <w:rPr>
-          <w:rFonts w:ascii="Calibri" w:eastAsia="Times New Roman" w:hAnsi="Calibri" w:cs="Calibri"/>
-          <w:kern w:val="0"/>
-          <w14:ligatures w14:val="none"/>
-        </w:rPr>
-        <w:t>: Ensure new changes don't break existing functionality</w:t>
-      </w:r>
-    </w:p>
-    <w:p>
-      <w:pPr>
-        <w:numPr>
-          <w:ilvl w:val="0"/>
-          <w:numId w:val="7"/>
-        </w:numPr>
-        <w:spacing w:before="100" w:beforeAutospacing="1" w:after="100" w:afterAutospacing="1" w:line="240" w:lineRule="auto"/>
-        <w:rPr>
-          <w:rFonts w:ascii="Calibri" w:eastAsia="Times New Roman" w:hAnsi="Calibri" w:cs="Calibri"/>
-          <w:kern w:val="0"/>
-          <w14:ligatures w14:val="none"/>
-        </w:rPr>
-      </w:pPr>
-      <w:r>
-        <w:rPr>
-          <w:rFonts w:ascii="Calibri" w:eastAsia="Times New Roman" w:hAnsi="Calibri" w:cs="Calibri"/>
-          <w:b/>
-          <w:bCs/>
-          <w:kern w:val="0"/>
-          <w14:ligatures w14:val="none"/>
-        </w:rPr>
-        <w:t>Automated Suite</w:t>
-      </w:r>
-      <w:r>
-        <w:rPr>
-          <w:rFonts w:ascii="Calibri" w:eastAsia="Times New Roman" w:hAnsi="Calibri" w:cs="Calibri"/>
-          <w:kern w:val="0"/>
-          <w14:ligatures w14:val="none"/>
-        </w:rPr>
-        <w:t>: Core functionality coverage</w:t>
-      </w:r>
-    </w:p>
-    <w:p>
-      <w:pPr>
-        <w:numPr>
-          <w:ilvl w:val="0"/>
-          <w:numId w:val="7"/>
-        </w:numPr>
-        <w:spacing w:before="100" w:beforeAutospacing="1" w:after="100" w:afterAutospacing="1" w:line="240" w:lineRule="auto"/>
-        <w:rPr>
-          <w:rFonts w:ascii="Calibri" w:eastAsia="Times New Roman" w:hAnsi="Calibri" w:cs="Calibri"/>
-          <w:kern w:val="0"/>
-          <w14:ligatures w14:val="none"/>
-        </w:rPr>
-      </w:pPr>
-      <w:r>
-        <w:rPr>
-          <w:rFonts w:ascii="Calibri" w:eastAsia="Times New Roman" w:hAnsi="Calibri" w:cs="Calibri"/>
-          <w:b/>
-          <w:bCs/>
-          <w:kern w:val="0"/>
-          <w14:ligatures w14:val="none"/>
-        </w:rPr>
-        <w:t>Scope</w:t>
-      </w:r>
-      <w:r>
-        <w:rPr>
-          <w:rFonts w:ascii="Calibri" w:eastAsia="Times New Roman" w:hAnsi="Calibri" w:cs="Calibri"/>
-          <w:kern w:val="0"/>
-          <w14:ligatures w14:val="none"/>
-        </w:rPr>
-        <w:t>: Happy paths + critical scenarios</w:t>
-      </w:r>
-    </w:p>
-    <w:p>
-      <w:pPr>
-        <w:spacing w:before="100" w:beforeAutospacing="1" w:after="100" w:afterAutospacing="1" w:line="240" w:lineRule="auto"/>
-        <w:outlineLvl w:val="1"/>
-        <w:rPr>
-          <w:rFonts w:ascii="Calibri" w:eastAsia="Times New Roman" w:hAnsi="Calibri" w:cs="Calibri"/>
-          <w:b/>
-          <w:bCs/>
-          <w:kern w:val="0"/>
-          <w:sz w:val="36"/>
-          <w:szCs w:val="36"/>
-          <w14:ligatures w14:val="none"/>
-        </w:rPr>
-      </w:pPr>
-      <w:bookmarkStart w:id="14" w:name="_Toc208924380"/>
-      <w:r>
-        <w:rPr>
-          <w:rFonts w:ascii="Calibri" w:eastAsia="Times New Roman" w:hAnsi="Calibri" w:cs="Calibri"/>
-          <w:b/>
-          <w:bCs/>
-          <w:kern w:val="0"/>
-          <w:sz w:val="36"/>
-          <w:szCs w:val="36"/>
-          <w14:ligatures w14:val="none"/>
-        </w:rPr>
-        <w:t>3. Scope of Testing</w:t>
-      </w:r>
-      <w:bookmarkEnd w:id="14"/>
-    </w:p>
-    <w:p>
-      <w:pPr>
-        <w:spacing w:before="100" w:beforeAutospacing="1" w:after="100" w:afterAutospacing="1" w:line="240" w:lineRule="auto"/>
-        <w:outlineLvl w:val="2"/>
-        <w:rPr>
-          <w:rFonts w:ascii="Calibri" w:eastAsia="Times New Roman" w:hAnsi="Calibri" w:cs="Calibri"/>
-          <w:b/>
-          <w:bCs/>
-          <w:kern w:val="0"/>
-          <w:sz w:val="27"/>
-          <w:szCs w:val="27"/>
-          <w14:ligatures w14:val="none"/>
-        </w:rPr>
-      </w:pPr>
-      <w:bookmarkStart w:id="15" w:name="_Toc208924381"/>
-      <w:r>
-        <w:rPr>
-          <w:rFonts w:ascii="Calibri" w:eastAsia="Times New Roman" w:hAnsi="Calibri" w:cs="Calibri"/>
-          <w:b/>
-          <w:bCs/>
-          <w:kern w:val="0"/>
-          <w:sz w:val="27"/>
-          <w:szCs w:val="27"/>
-          <w14:ligatures w14:val="none"/>
-        </w:rPr>
         <w:t>3.1 Functionalities to be Tested</w:t>
       </w:r>
-      <w:bookmarkEnd w:id="15"/>
+      <w:bookmarkEnd w:id="12"/>
     </w:p>
     <w:p>
       <w:pPr>
@@ -5514,7 +5338,6 @@
           <w:kern w:val="0"/>
           <w14:ligatures w14:val="none"/>
         </w:rPr>
-        <w:lastRenderedPageBreak/>
         <w:t>Access Control &amp; Security</w:t>
       </w:r>
     </w:p>
@@ -5682,6 +5505,7 @@
           <w:kern w:val="0"/>
           <w14:ligatures w14:val="none"/>
         </w:rPr>
+        <w:lastRenderedPageBreak/>
         <w:t>CRUD Operations</w:t>
       </w:r>
       <w:r>
@@ -6137,7 +5961,7 @@
           <w14:ligatures w14:val="none"/>
         </w:rPr>
       </w:pPr>
-      <w:bookmarkStart w:id="16" w:name="_Toc208924382"/>
+      <w:bookmarkStart w:id="13" w:name="_Toc208924382"/>
       <w:r>
         <w:rPr>
           <w:rFonts w:ascii="Calibri" w:eastAsia="Times New Roman" w:hAnsi="Calibri" w:cs="Calibri"/>
@@ -6150,7 +5974,7 @@
         </w:rPr>
         <w:t>3.2 Functionalities NOT to be Tested</w:t>
       </w:r>
-      <w:bookmarkEnd w:id="16"/>
+      <w:bookmarkEnd w:id="13"/>
     </w:p>
     <w:p>
       <w:pPr>
@@ -6276,7 +6100,7 @@
           <w14:ligatures w14:val="none"/>
         </w:rPr>
       </w:pPr>
-      <w:bookmarkStart w:id="17" w:name="_Toc208924383"/>
+      <w:bookmarkStart w:id="14" w:name="_Toc208924383"/>
       <w:r>
         <w:rPr>
           <w:rFonts w:ascii="Calibri" w:eastAsia="Times New Roman" w:hAnsi="Calibri" w:cs="Calibri"/>
@@ -6289,7 +6113,7 @@
         </w:rPr>
         <w:t>4. Entry Criteria</w:t>
       </w:r>
-      <w:bookmarkEnd w:id="17"/>
+      <w:bookmarkEnd w:id="14"/>
     </w:p>
     <w:p>
       <w:pPr>
@@ -6415,7 +6239,7 @@
           <w14:ligatures w14:val="none"/>
         </w:rPr>
       </w:pPr>
-      <w:bookmarkStart w:id="18" w:name="_Toc208924384"/>
+      <w:bookmarkStart w:id="15" w:name="_Toc208924384"/>
       <w:r>
         <w:rPr>
           <w:rFonts w:ascii="Calibri" w:eastAsia="Times New Roman" w:hAnsi="Calibri" w:cs="Calibri"/>
@@ -6426,10 +6250,9 @@
           <w:szCs w:val="36"/>
           <w14:ligatures w14:val="none"/>
         </w:rPr>
-        <w:lastRenderedPageBreak/>
         <w:t>5. Exit Criteria</w:t>
       </w:r>
-      <w:bookmarkEnd w:id="18"/>
+      <w:bookmarkEnd w:id="15"/>
     </w:p>
     <w:p>
       <w:pPr>
@@ -6581,7 +6404,7 @@
           <w14:ligatures w14:val="none"/>
         </w:rPr>
       </w:pPr>
-      <w:bookmarkStart w:id="19" w:name="_Toc208924385"/>
+      <w:bookmarkStart w:id="16" w:name="_Toc208924385"/>
       <w:r>
         <w:rPr>
           <w:rFonts w:ascii="Calibri" w:eastAsia="Times New Roman" w:hAnsi="Calibri" w:cs="Calibri"/>
@@ -6592,9 +6415,10 @@
           <w:szCs w:val="36"/>
           <w14:ligatures w14:val="none"/>
         </w:rPr>
+        <w:lastRenderedPageBreak/>
         <w:t>6. Resources</w:t>
       </w:r>
-      <w:bookmarkEnd w:id="19"/>
+      <w:bookmarkEnd w:id="16"/>
     </w:p>
     <w:p>
       <w:pPr>
@@ -6610,7 +6434,7 @@
           <w14:ligatures w14:val="none"/>
         </w:rPr>
       </w:pPr>
-      <w:bookmarkStart w:id="20" w:name="_Toc208924386"/>
+      <w:bookmarkStart w:id="17" w:name="_Toc208924386"/>
       <w:r>
         <w:rPr>
           <w:rFonts w:ascii="Calibri" w:eastAsia="Times New Roman" w:hAnsi="Calibri" w:cs="Calibri"/>
@@ -6623,7 +6447,7 @@
         </w:rPr>
         <w:t>Roles &amp; Responsibilities</w:t>
       </w:r>
-      <w:bookmarkEnd w:id="20"/>
+      <w:bookmarkEnd w:id="17"/>
     </w:p>
     <w:p>
       <w:pPr>
@@ -6779,7 +6603,7 @@
           <w14:ligatures w14:val="none"/>
         </w:rPr>
       </w:pPr>
-      <w:bookmarkStart w:id="21" w:name="_Toc208924387"/>
+      <w:bookmarkStart w:id="18" w:name="_Toc208924387"/>
       <w:r>
         <w:rPr>
           <w:rFonts w:ascii="Calibri" w:eastAsia="Times New Roman" w:hAnsi="Calibri" w:cs="Calibri"/>
@@ -6792,7 +6616,7 @@
         </w:rPr>
         <w:t>Tools &amp; Technologies</w:t>
       </w:r>
-      <w:bookmarkEnd w:id="21"/>
+      <w:bookmarkEnd w:id="18"/>
     </w:p>
     <w:p>
       <w:pPr>
@@ -6895,18 +6719,8 @@
           <w:kern w:val="0"/>
           <w14:ligatures w14:val="none"/>
         </w:rPr>
-        <w:t xml:space="preserve">: </w:t>
-      </w:r>
-      <w:proofErr w:type="spellStart"/>
-      <w:r>
-        <w:rPr>
-          <w:rFonts w:ascii="Calibri" w:eastAsia="Times New Roman" w:hAnsi="Calibri" w:cs="Calibri"/>
-          <w:kern w:val="0"/>
-          <w14:ligatures w14:val="none"/>
-        </w:rPr>
-        <w:t>RestAssured</w:t>
-      </w:r>
-      <w:proofErr w:type="spellEnd"/>
+        <w:t>: RestAssured</w:t>
+      </w:r>
       <w:r>
         <w:rPr>
           <w:rFonts w:ascii="Calibri" w:eastAsia="Times New Roman" w:hAnsi="Calibri" w:cs="Calibri"/>
@@ -6993,25 +6807,23 @@
           <w:kern w:val="0"/>
           <w14:ligatures w14:val="none"/>
         </w:rPr>
-        <w:t xml:space="preserve">Allure Report, </w:t>
-      </w:r>
-      <w:proofErr w:type="gramStart"/>
-      <w:r>
-        <w:rPr>
-          <w:rFonts w:ascii="Calibri" w:eastAsia="Times New Roman" w:hAnsi="Calibri" w:cs="Calibri"/>
-          <w:kern w:val="0"/>
-          <w14:ligatures w14:val="none"/>
-        </w:rPr>
-        <w:t>Jira(</w:t>
-      </w:r>
-      <w:proofErr w:type="gramEnd"/>
-      <w:r>
-        <w:rPr>
-          <w:rFonts w:ascii="Calibri" w:eastAsia="Times New Roman" w:hAnsi="Calibri" w:cs="Calibri"/>
-          <w:kern w:val="0"/>
-          <w14:ligatures w14:val="none"/>
-        </w:rPr>
-        <w:t>Xray)</w:t>
+        <w:t>Allure Report, Jira(X</w:t>
+      </w:r>
+      <w:r>
+        <w:rPr>
+          <w:rFonts w:ascii="Calibri" w:eastAsia="Times New Roman" w:hAnsi="Calibri" w:cs="Calibri"/>
+          <w:kern w:val="0"/>
+          <w14:ligatures w14:val="none"/>
+        </w:rPr>
+        <w:t>R</w:t>
+      </w:r>
+      <w:r>
+        <w:rPr>
+          <w:rFonts w:ascii="Calibri" w:eastAsia="Times New Roman" w:hAnsi="Calibri" w:cs="Calibri"/>
+          <w:kern w:val="0"/>
+          <w14:ligatures w14:val="none"/>
+        </w:rPr>
+        <w:t>ay)</w:t>
       </w:r>
     </w:p>
     <w:p>
@@ -7092,7 +6904,7 @@
           <w14:ligatures w14:val="none"/>
         </w:rPr>
       </w:pPr>
-      <w:bookmarkStart w:id="22" w:name="_Toc208924388"/>
+      <w:bookmarkStart w:id="19" w:name="_Toc208924388"/>
       <w:r>
         <w:rPr>
           <w:rFonts w:ascii="Calibri" w:eastAsia="Times New Roman" w:hAnsi="Calibri" w:cs="Calibri"/>
@@ -7105,7 +6917,7 @@
         </w:rPr>
         <w:t>7. Schedule</w:t>
       </w:r>
-      <w:bookmarkEnd w:id="22"/>
+      <w:bookmarkEnd w:id="19"/>
     </w:p>
     <w:tbl>
       <w:tblPr>
@@ -7572,16 +7384,7 @@
                 <w:kern w:val="0"/>
                 <w14:ligatures w14:val="none"/>
               </w:rPr>
-              <w:lastRenderedPageBreak/>
-              <w:t xml:space="preserve">• </w:t>
-            </w:r>
-            <w:r>
-              <w:rPr>
-                <w:rFonts w:ascii="Calibri" w:eastAsia="Times New Roman" w:hAnsi="Calibri" w:cs="Calibri"/>
-                <w:kern w:val="0"/>
-                <w14:ligatures w14:val="none"/>
-              </w:rPr>
-              <w:t>Final testing &amp; reporting</w:t>
+              <w:t>• Final testing &amp; reporting</w:t>
             </w:r>
           </w:p>
         </w:tc>
@@ -7615,7 +7418,6 @@
                 <w:lang w:val="bg-BG"/>
                 <w14:ligatures w14:val="none"/>
               </w:rPr>
-              <w:lastRenderedPageBreak/>
               <w:t>4</w:t>
             </w:r>
           </w:p>
@@ -7665,44 +7467,6 @@
           </w:p>
         </w:tc>
       </w:tr>
-      <w:tr>
-        <w:trPr>
-          <w:tblCellSpacing w:w="15" w:type="dxa"/>
-        </w:trPr>
-        <w:tc>
-          <w:tcPr>
-            <w:tcW w:w="0" w:type="auto"/>
-            <w:vAlign w:val="center"/>
-          </w:tcPr>
-          <w:p>
-            <w:pPr>
-              <w:spacing w:after="0" w:line="240" w:lineRule="auto"/>
-              <w:rPr>
-                <w:rFonts w:ascii="Calibri" w:eastAsia="Times New Roman" w:hAnsi="Calibri" w:cs="Calibri"/>
-                <w:kern w:val="0"/>
-                <w:lang w:val="bg-BG"/>
-                <w14:ligatures w14:val="none"/>
-              </w:rPr>
-            </w:pPr>
-          </w:p>
-        </w:tc>
-        <w:tc>
-          <w:tcPr>
-            <w:tcW w:w="0" w:type="auto"/>
-            <w:vAlign w:val="center"/>
-          </w:tcPr>
-          <w:p>
-            <w:pPr>
-              <w:spacing w:after="0" w:line="240" w:lineRule="auto"/>
-              <w:rPr>
-                <w:rFonts w:ascii="Calibri" w:eastAsia="Times New Roman" w:hAnsi="Calibri" w:cs="Calibri"/>
-                <w:kern w:val="0"/>
-                <w14:ligatures w14:val="none"/>
-              </w:rPr>
-            </w:pPr>
-          </w:p>
-        </w:tc>
-      </w:tr>
     </w:tbl>
     <w:p>
       <w:pPr>
@@ -7719,6 +7483,19 @@
     </w:p>
     <w:p>
       <w:pPr>
+        <w:rPr>
+          <w:rFonts w:ascii="Calibri" w:eastAsia="Times New Roman" w:hAnsi="Calibri" w:cs="Calibri"/>
+          <w:b/>
+          <w:bCs/>
+          <w:kern w:val="0"/>
+          <w:sz w:val="36"/>
+          <w:szCs w:val="36"/>
+          <w14:ligatures w14:val="none"/>
+        </w:rPr>
+      </w:pPr>
+    </w:p>
+    <w:p>
+      <w:pPr>
         <w:spacing w:before="100" w:beforeAutospacing="1" w:after="100" w:afterAutospacing="1" w:line="240" w:lineRule="auto"/>
         <w:outlineLvl w:val="1"/>
         <w:rPr>
@@ -7731,7 +7508,7 @@
           <w14:ligatures w14:val="none"/>
         </w:rPr>
       </w:pPr>
-      <w:bookmarkStart w:id="23" w:name="_Toc208924389"/>
+      <w:bookmarkStart w:id="20" w:name="_Toc208924389"/>
       <w:r>
         <w:rPr>
           <w:rFonts w:ascii="Calibri" w:eastAsia="Times New Roman" w:hAnsi="Calibri" w:cs="Calibri"/>
@@ -7742,9 +7519,10 @@
           <w:szCs w:val="36"/>
           <w14:ligatures w14:val="none"/>
         </w:rPr>
+        <w:lastRenderedPageBreak/>
         <w:t>8. Test Environment</w:t>
       </w:r>
-      <w:bookmarkEnd w:id="23"/>
+      <w:bookmarkEnd w:id="20"/>
     </w:p>
     <w:p>
       <w:pPr>
@@ -7760,7 +7538,7 @@
           <w14:ligatures w14:val="none"/>
         </w:rPr>
       </w:pPr>
-      <w:bookmarkStart w:id="24" w:name="_Toc208924390"/>
+      <w:bookmarkStart w:id="21" w:name="_Toc208924390"/>
       <w:r>
         <w:rPr>
           <w:rFonts w:ascii="Calibri" w:eastAsia="Times New Roman" w:hAnsi="Calibri" w:cs="Calibri"/>
@@ -7773,7 +7551,7 @@
         </w:rPr>
         <w:t>Configuration</w:t>
       </w:r>
-      <w:bookmarkEnd w:id="24"/>
+      <w:bookmarkEnd w:id="21"/>
     </w:p>
     <w:p>
       <w:pPr>
@@ -7917,7 +7695,7 @@
           <w14:ligatures w14:val="none"/>
         </w:rPr>
       </w:pPr>
-      <w:bookmarkStart w:id="25" w:name="_Toc208924391"/>
+      <w:bookmarkStart w:id="22" w:name="_Toc208924391"/>
       <w:r>
         <w:rPr>
           <w:rFonts w:ascii="Calibri" w:eastAsia="Times New Roman" w:hAnsi="Calibri" w:cs="Calibri"/>
@@ -7930,7 +7708,7 @@
         </w:rPr>
         <w:t>Test Accounts</w:t>
       </w:r>
-      <w:bookmarkEnd w:id="25"/>
+      <w:bookmarkEnd w:id="22"/>
     </w:p>
     <w:tbl>
       <w:tblPr>
@@ -8441,7 +8219,7 @@
           <w14:ligatures w14:val="none"/>
         </w:rPr>
       </w:pPr>
-      <w:bookmarkStart w:id="26" w:name="_Toc208924392"/>
+      <w:bookmarkStart w:id="23" w:name="_Toc208924392"/>
       <w:r>
         <w:rPr>
           <w:rFonts w:ascii="Calibri" w:eastAsia="Times New Roman" w:hAnsi="Calibri" w:cs="Calibri"/>
@@ -8454,7 +8232,7 @@
         </w:rPr>
         <w:t>9. Metrics &amp; Reporting</w:t>
       </w:r>
-      <w:bookmarkEnd w:id="26"/>
+      <w:bookmarkEnd w:id="23"/>
     </w:p>
     <w:p>
       <w:pPr>
@@ -8470,7 +8248,7 @@
           <w14:ligatures w14:val="none"/>
         </w:rPr>
       </w:pPr>
-      <w:bookmarkStart w:id="27" w:name="_Toc208924393"/>
+      <w:bookmarkStart w:id="24" w:name="_Toc208924393"/>
       <w:r>
         <w:rPr>
           <w:rFonts w:ascii="Calibri" w:eastAsia="Times New Roman" w:hAnsi="Calibri" w:cs="Calibri"/>
@@ -8483,7 +8261,7 @@
         </w:rPr>
         <w:t>Test Coverage Metrics</w:t>
       </w:r>
-      <w:bookmarkEnd w:id="27"/>
+      <w:bookmarkEnd w:id="24"/>
     </w:p>
     <w:p>
       <w:pPr>
@@ -8538,15 +8316,25 @@
           <w:kern w:val="0"/>
           <w14:ligatures w14:val="none"/>
         </w:rPr>
-        <w:t>Code Coverage</w:t>
-      </w:r>
-      <w:r>
-        <w:rPr>
-          <w:rFonts w:ascii="Calibri" w:eastAsia="Times New Roman" w:hAnsi="Calibri" w:cs="Calibri"/>
-          <w:kern w:val="0"/>
-          <w14:ligatures w14:val="none"/>
-        </w:rPr>
-        <w:t>: 85%+ for service layer</w:t>
+        <w:t>Executed</w:t>
+      </w:r>
+      <w:r>
+        <w:rPr>
+          <w:rFonts w:ascii="Calibri" w:eastAsia="Times New Roman" w:hAnsi="Calibri" w:cs="Calibri"/>
+          <w:b/>
+          <w:bCs/>
+          <w:kern w:val="0"/>
+          <w14:ligatures w14:val="none"/>
+        </w:rPr>
+        <w:t xml:space="preserve"> Tests</w:t>
+      </w:r>
+      <w:r>
+        <w:rPr>
+          <w:rFonts w:ascii="Calibri" w:eastAsia="Times New Roman" w:hAnsi="Calibri" w:cs="Calibri"/>
+          <w:kern w:val="0"/>
+          <w14:ligatures w14:val="none"/>
+        </w:rPr>
+        <w:t>: Target 100%</w:t>
       </w:r>
     </w:p>
     <w:p>
@@ -8570,15 +8358,25 @@
           <w:kern w:val="0"/>
           <w14:ligatures w14:val="none"/>
         </w:rPr>
-        <w:t>UI Coverage</w:t>
-      </w:r>
-      <w:r>
-        <w:rPr>
-          <w:rFonts w:ascii="Calibri" w:eastAsia="Times New Roman" w:hAnsi="Calibri" w:cs="Calibri"/>
-          <w:kern w:val="0"/>
-          <w14:ligatures w14:val="none"/>
-        </w:rPr>
-        <w:t xml:space="preserve">: </w:t>
+        <w:t xml:space="preserve">Tests </w:t>
+      </w:r>
+      <w:r>
+        <w:rPr>
+          <w:rFonts w:ascii="Calibri" w:eastAsia="Times New Roman" w:hAnsi="Calibri" w:cs="Calibri"/>
+          <w:b/>
+          <w:bCs/>
+          <w:kern w:val="0"/>
+          <w14:ligatures w14:val="none"/>
+        </w:rPr>
+        <w:t>Pass Rate</w:t>
+      </w:r>
+      <w:r>
+        <w:rPr>
+          <w:rFonts w:ascii="Calibri" w:eastAsia="Times New Roman" w:hAnsi="Calibri" w:cs="Calibri"/>
+          <w:kern w:val="0"/>
+          <w14:ligatures w14:val="none"/>
+        </w:rPr>
+        <w:t>: Target &gt;9</w:t>
       </w:r>
       <w:r>
         <w:rPr>
@@ -8587,15 +8385,15 @@
           <w:lang w:val="bg-BG"/>
           <w14:ligatures w14:val="none"/>
         </w:rPr>
-        <w:t>70</w:t>
-      </w:r>
-      <w:r>
-        <w:rPr>
-          <w:rFonts w:ascii="Calibri" w:eastAsia="Times New Roman" w:hAnsi="Calibri" w:cs="Calibri"/>
-          <w:kern w:val="0"/>
-          <w14:ligatures w14:val="none"/>
-        </w:rPr>
-        <w:t>% of critical user paths</w:t>
+        <w:t>0</w:t>
+      </w:r>
+      <w:r>
+        <w:rPr>
+          <w:rFonts w:ascii="Calibri" w:eastAsia="Times New Roman" w:hAnsi="Calibri" w:cs="Calibri"/>
+          <w:kern w:val="0"/>
+          <w14:ligatures w14:val="none"/>
+        </w:rPr>
+        <w:t>%</w:t>
       </w:r>
     </w:p>
     <w:p>
@@ -8619,7 +8417,7 @@
           <w:kern w:val="0"/>
           <w14:ligatures w14:val="none"/>
         </w:rPr>
-        <w:t>API Coverage</w:t>
+        <w:t>Automation Rate</w:t>
       </w:r>
       <w:r>
         <w:rPr>
@@ -8633,18 +8431,17 @@
         <w:rPr>
           <w:rFonts w:ascii="Calibri" w:eastAsia="Times New Roman" w:hAnsi="Calibri" w:cs="Calibri"/>
           <w:kern w:val="0"/>
-          <w:lang w:val="bg-BG"/>
-          <w14:ligatures w14:val="none"/>
-        </w:rPr>
-        <w:t>85</w:t>
-      </w:r>
-      <w:r>
-        <w:rPr>
-          <w:rFonts w:ascii="Calibri" w:eastAsia="Times New Roman" w:hAnsi="Calibri" w:cs="Calibri"/>
-          <w:kern w:val="0"/>
-          <w14:ligatures w14:val="none"/>
-        </w:rPr>
-        <w:t>% of endpoints</w:t>
+          <w14:ligatures w14:val="none"/>
+        </w:rPr>
+        <w:t>25</w:t>
+      </w:r>
+      <w:r>
+        <w:rPr>
+          <w:rFonts w:ascii="Calibri" w:eastAsia="Times New Roman" w:hAnsi="Calibri" w:cs="Calibri"/>
+          <w:kern w:val="0"/>
+          <w14:ligatures w14:val="none"/>
+        </w:rPr>
+        <w:t>% of test cases</w:t>
       </w:r>
     </w:p>
     <w:p>
@@ -8661,7 +8458,7 @@
           <w14:ligatures w14:val="none"/>
         </w:rPr>
       </w:pPr>
-      <w:bookmarkStart w:id="28" w:name="_Toc208924394"/>
+      <w:bookmarkStart w:id="25" w:name="_Toc208924395"/>
       <w:r>
         <w:rPr>
           <w:rFonts w:ascii="Calibri" w:eastAsia="Times New Roman" w:hAnsi="Calibri" w:cs="Calibri"/>
@@ -8672,167 +8469,9 @@
           <w:szCs w:val="27"/>
           <w14:ligatures w14:val="none"/>
         </w:rPr>
-        <w:t>Execution Metrics</w:t>
-      </w:r>
-      <w:bookmarkEnd w:id="28"/>
-    </w:p>
-    <w:p>
-      <w:pPr>
-        <w:numPr>
-          <w:ilvl w:val="0"/>
-          <w:numId w:val="20"/>
-        </w:numPr>
-        <w:spacing w:before="100" w:beforeAutospacing="1" w:after="100" w:afterAutospacing="1" w:line="240" w:lineRule="auto"/>
-        <w:rPr>
-          <w:rFonts w:ascii="Calibri" w:eastAsia="Times New Roman" w:hAnsi="Calibri" w:cs="Calibri"/>
-          <w:kern w:val="0"/>
-          <w14:ligatures w14:val="none"/>
-        </w:rPr>
-      </w:pPr>
-      <w:r>
-        <w:rPr>
-          <w:rFonts w:ascii="Calibri" w:eastAsia="Times New Roman" w:hAnsi="Calibri" w:cs="Calibri"/>
-          <w:b/>
-          <w:bCs/>
-          <w:kern w:val="0"/>
-          <w14:ligatures w14:val="none"/>
-        </w:rPr>
-        <w:t>Executed</w:t>
-      </w:r>
-      <w:r>
-        <w:rPr>
-          <w:rFonts w:ascii="Calibri" w:eastAsia="Times New Roman" w:hAnsi="Calibri" w:cs="Calibri"/>
-          <w:kern w:val="0"/>
-          <w14:ligatures w14:val="none"/>
-        </w:rPr>
-        <w:t>: Target 100%</w:t>
-      </w:r>
-    </w:p>
-    <w:p>
-      <w:pPr>
-        <w:numPr>
-          <w:ilvl w:val="0"/>
-          <w:numId w:val="20"/>
-        </w:numPr>
-        <w:spacing w:before="100" w:beforeAutospacing="1" w:after="100" w:afterAutospacing="1" w:line="240" w:lineRule="auto"/>
-        <w:rPr>
-          <w:rFonts w:ascii="Calibri" w:eastAsia="Times New Roman" w:hAnsi="Calibri" w:cs="Calibri"/>
-          <w:kern w:val="0"/>
-          <w14:ligatures w14:val="none"/>
-        </w:rPr>
-      </w:pPr>
-      <w:r>
-        <w:rPr>
-          <w:rFonts w:ascii="Calibri" w:eastAsia="Times New Roman" w:hAnsi="Calibri" w:cs="Calibri"/>
-          <w:b/>
-          <w:bCs/>
-          <w:kern w:val="0"/>
-          <w14:ligatures w14:val="none"/>
-        </w:rPr>
-        <w:t>Pass Rate</w:t>
-      </w:r>
-      <w:r>
-        <w:rPr>
-          <w:rFonts w:ascii="Calibri" w:eastAsia="Times New Roman" w:hAnsi="Calibri" w:cs="Calibri"/>
-          <w:kern w:val="0"/>
-          <w14:ligatures w14:val="none"/>
-        </w:rPr>
-        <w:t>: Target &gt;9</w:t>
-      </w:r>
-      <w:r>
-        <w:rPr>
-          <w:rFonts w:ascii="Calibri" w:eastAsia="Times New Roman" w:hAnsi="Calibri" w:cs="Calibri"/>
-          <w:kern w:val="0"/>
-          <w:lang w:val="bg-BG"/>
-          <w14:ligatures w14:val="none"/>
-        </w:rPr>
-        <w:t>0</w:t>
-      </w:r>
-      <w:r>
-        <w:rPr>
-          <w:rFonts w:ascii="Calibri" w:eastAsia="Times New Roman" w:hAnsi="Calibri" w:cs="Calibri"/>
-          <w:kern w:val="0"/>
-          <w14:ligatures w14:val="none"/>
-        </w:rPr>
-        <w:t>%</w:t>
-      </w:r>
-    </w:p>
-    <w:p>
-      <w:pPr>
-        <w:numPr>
-          <w:ilvl w:val="0"/>
-          <w:numId w:val="20"/>
-        </w:numPr>
-        <w:spacing w:before="100" w:beforeAutospacing="1" w:after="100" w:afterAutospacing="1" w:line="240" w:lineRule="auto"/>
-        <w:rPr>
-          <w:rFonts w:ascii="Calibri" w:eastAsia="Times New Roman" w:hAnsi="Calibri" w:cs="Calibri"/>
-          <w:kern w:val="0"/>
-          <w14:ligatures w14:val="none"/>
-        </w:rPr>
-      </w:pPr>
-      <w:r>
-        <w:rPr>
-          <w:rFonts w:ascii="Calibri" w:eastAsia="Times New Roman" w:hAnsi="Calibri" w:cs="Calibri"/>
-          <w:b/>
-          <w:bCs/>
-          <w:kern w:val="0"/>
-          <w14:ligatures w14:val="none"/>
-        </w:rPr>
-        <w:t>Automation Rate</w:t>
-      </w:r>
-      <w:r>
-        <w:rPr>
-          <w:rFonts w:ascii="Calibri" w:eastAsia="Times New Roman" w:hAnsi="Calibri" w:cs="Calibri"/>
-          <w:kern w:val="0"/>
-          <w14:ligatures w14:val="none"/>
-        </w:rPr>
-        <w:t xml:space="preserve">: </w:t>
-      </w:r>
-      <w:r>
-        <w:rPr>
-          <w:rFonts w:ascii="Calibri" w:eastAsia="Times New Roman" w:hAnsi="Calibri" w:cs="Calibri"/>
-          <w:kern w:val="0"/>
-          <w14:ligatures w14:val="none"/>
-        </w:rPr>
-        <w:t>25</w:t>
-      </w:r>
-      <w:r>
-        <w:rPr>
-          <w:rFonts w:ascii="Calibri" w:eastAsia="Times New Roman" w:hAnsi="Calibri" w:cs="Calibri"/>
-          <w:kern w:val="0"/>
-          <w14:ligatures w14:val="none"/>
-        </w:rPr>
-        <w:t>% of test cases</w:t>
-      </w:r>
-    </w:p>
-    <w:p>
-      <w:pPr>
-        <w:spacing w:before="100" w:beforeAutospacing="1" w:after="100" w:afterAutospacing="1" w:line="240" w:lineRule="auto"/>
-        <w:outlineLvl w:val="2"/>
-        <w:rPr>
-          <w:rFonts w:ascii="Calibri" w:eastAsia="Times New Roman" w:hAnsi="Calibri" w:cs="Calibri"/>
-          <w:b/>
-          <w:bCs/>
-          <w:kern w:val="0"/>
-          <w:sz w:val="27"/>
-          <w:szCs w:val="27"/>
-          <w14:ligatures w14:val="none"/>
-        </w:rPr>
-      </w:pPr>
-      <w:bookmarkStart w:id="29" w:name="_Toc208924395"/>
-      <w:r>
-        <w:rPr>
-          <w:rFonts w:ascii="Calibri" w:eastAsia="Times New Roman" w:hAnsi="Calibri" w:cs="Calibri"/>
-          <w:b/>
-          <w:bCs/>
-          <w:kern w:val="0"/>
-          <w:sz w:val="27"/>
-          <w:szCs w:val="27"/>
-          <w14:ligatures w14:val="none"/>
-        </w:rPr>
         <w:t>Defect Metrics</w:t>
       </w:r>
-      <w:bookmarkEnd w:id="29"/>
+      <w:bookmarkEnd w:id="25"/>
     </w:p>
     <w:p>
       <w:pPr>
@@ -8855,7 +8494,6 @@
           <w:kern w:val="0"/>
           <w14:ligatures w14:val="none"/>
         </w:rPr>
-        <w:lastRenderedPageBreak/>
         <w:t>By Severity</w:t>
       </w:r>
       <w:r>
@@ -8930,14 +8568,6 @@
         </w:rPr>
         <w:t>API</w:t>
       </w:r>
-      <w:r>
-        <w:rPr>
-          <w:rFonts w:ascii="Calibri" w:eastAsia="Times New Roman" w:hAnsi="Calibri" w:cs="Calibri"/>
-          <w:kern w:val="0"/>
-          <w14:ligatures w14:val="none"/>
-        </w:rPr>
-        <w:t>/REST</w:t>
-      </w:r>
     </w:p>
     <w:p>
       <w:pPr>
@@ -8985,7 +8615,7 @@
           <w14:ligatures w14:val="none"/>
         </w:rPr>
       </w:pPr>
-      <w:bookmarkStart w:id="30" w:name="_Toc208924396"/>
+      <w:bookmarkStart w:id="26" w:name="_Toc208924396"/>
       <w:r>
         <w:rPr>
           <w:rFonts w:ascii="Calibri" w:eastAsia="Times New Roman" w:hAnsi="Calibri" w:cs="Calibri"/>
@@ -8998,7 +8628,7 @@
         </w:rPr>
         <w:t>Reporting Deliverables</w:t>
       </w:r>
-      <w:bookmarkEnd w:id="30"/>
+      <w:bookmarkEnd w:id="26"/>
     </w:p>
     <w:p>
       <w:pPr>
@@ -9063,6 +8693,14 @@
         </w:rPr>
         <w:t>: All issues with status</w:t>
       </w:r>
+      <w:r>
+        <w:rPr>
+          <w:rFonts w:ascii="Calibri" w:eastAsia="Times New Roman" w:hAnsi="Calibri" w:cs="Calibri"/>
+          <w:kern w:val="0"/>
+          <w14:ligatures w14:val="none"/>
+        </w:rPr>
+        <w:t xml:space="preserve"> and traceability</w:t>
+      </w:r>
     </w:p>
     <w:p>
       <w:pPr>
@@ -9078,7 +8716,7 @@
           <w14:ligatures w14:val="none"/>
         </w:rPr>
       </w:pPr>
-      <w:bookmarkStart w:id="31" w:name="_Toc208924397"/>
+      <w:bookmarkStart w:id="27" w:name="_Toc208924397"/>
       <w:r>
         <w:rPr>
           <w:rFonts w:ascii="Calibri" w:eastAsia="Times New Roman" w:hAnsi="Calibri" w:cs="Calibri"/>
@@ -9091,7 +8729,7 @@
         </w:rPr>
         <w:t>10. Risk Analysis</w:t>
       </w:r>
-      <w:bookmarkEnd w:id="31"/>
+      <w:bookmarkEnd w:id="27"/>
     </w:p>
     <w:tbl>
       <w:tblPr>
@@ -9114,10 +8752,10 @@
         <w:tblLook w:val="04A0" w:firstRow="1" w:lastRow="0" w:firstColumn="1" w:lastColumn="0" w:noHBand="0" w:noVBand="1"/>
       </w:tblPr>
       <w:tblGrid>
-        <w:gridCol w:w="2619"/>
+        <w:gridCol w:w="2465"/>
         <w:gridCol w:w="904"/>
         <w:gridCol w:w="1172"/>
-        <w:gridCol w:w="4443"/>
+        <w:gridCol w:w="4103"/>
       </w:tblGrid>
       <w:tr>
         <w:trPr>
@@ -9369,13 +9007,23 @@
                 <w14:ligatures w14:val="none"/>
               </w:rPr>
             </w:pPr>
+            <w:proofErr w:type="gramStart"/>
             <w:r>
               <w:rPr>
                 <w:rFonts w:ascii="Calibri" w:eastAsia="Times New Roman" w:hAnsi="Calibri" w:cs="Calibri"/>
                 <w:kern w:val="0"/>
                 <w14:ligatures w14:val="none"/>
               </w:rPr>
-              <w:t>Environment instability</w:t>
+              <w:t>Environment</w:t>
+            </w:r>
+            <w:proofErr w:type="gramEnd"/>
+            <w:r>
+              <w:rPr>
+                <w:rFonts w:ascii="Calibri" w:eastAsia="Times New Roman" w:hAnsi="Calibri" w:cs="Calibri"/>
+                <w:kern w:val="0"/>
+                <w14:ligatures w14:val="none"/>
+              </w:rPr>
+              <w:t xml:space="preserve"> instability</w:t>
             </w:r>
           </w:p>
         </w:tc>
@@ -9451,6 +9099,108 @@
                 <w14:ligatures w14:val="none"/>
               </w:rPr>
               <w:t>Backup environment, deployment scripts</w:t>
+            </w:r>
+          </w:p>
+        </w:tc>
+      </w:tr>
+      <w:tr>
+        <w:trPr>
+          <w:tblCellSpacing w:w="15" w:type="dxa"/>
+        </w:trPr>
+        <w:tc>
+          <w:tcPr>
+            <w:tcW w:w="0" w:type="auto"/>
+            <w:vAlign w:val="center"/>
+          </w:tcPr>
+          <w:p>
+            <w:pPr>
+              <w:spacing w:after="0" w:line="240" w:lineRule="auto"/>
+              <w:rPr>
+                <w:rFonts w:ascii="Calibri" w:eastAsia="Times New Roman" w:hAnsi="Calibri" w:cs="Calibri"/>
+                <w:kern w:val="0"/>
+                <w14:ligatures w14:val="none"/>
+              </w:rPr>
+            </w:pPr>
+            <w:r>
+              <w:rPr>
+                <w:rFonts w:ascii="Calibri" w:eastAsia="Times New Roman" w:hAnsi="Calibri" w:cs="Calibri"/>
+                <w:kern w:val="0"/>
+                <w14:ligatures w14:val="none"/>
+              </w:rPr>
+              <w:lastRenderedPageBreak/>
+              <w:t>Resource availability</w:t>
+            </w:r>
+          </w:p>
+        </w:tc>
+        <w:tc>
+          <w:tcPr>
+            <w:tcW w:w="0" w:type="auto"/>
+            <w:vAlign w:val="center"/>
+          </w:tcPr>
+          <w:p>
+            <w:pPr>
+              <w:spacing w:after="0" w:line="240" w:lineRule="auto"/>
+              <w:rPr>
+                <w:rFonts w:ascii="Calibri" w:eastAsia="Times New Roman" w:hAnsi="Calibri" w:cs="Calibri"/>
+                <w:kern w:val="0"/>
+                <w14:ligatures w14:val="none"/>
+              </w:rPr>
+            </w:pPr>
+            <w:r>
+              <w:rPr>
+                <w:rFonts w:ascii="Calibri" w:eastAsia="Times New Roman" w:hAnsi="Calibri" w:cs="Calibri"/>
+                <w:kern w:val="0"/>
+                <w14:ligatures w14:val="none"/>
+              </w:rPr>
+              <w:t>Medium</w:t>
+            </w:r>
+          </w:p>
+        </w:tc>
+        <w:tc>
+          <w:tcPr>
+            <w:tcW w:w="0" w:type="auto"/>
+            <w:vAlign w:val="center"/>
+          </w:tcPr>
+          <w:p>
+            <w:pPr>
+              <w:spacing w:after="0" w:line="240" w:lineRule="auto"/>
+              <w:rPr>
+                <w:rFonts w:ascii="Calibri" w:eastAsia="Times New Roman" w:hAnsi="Calibri" w:cs="Calibri"/>
+                <w:kern w:val="0"/>
+                <w14:ligatures w14:val="none"/>
+              </w:rPr>
+            </w:pPr>
+            <w:r>
+              <w:rPr>
+                <w:rFonts w:ascii="Calibri" w:eastAsia="Times New Roman" w:hAnsi="Calibri" w:cs="Calibri"/>
+                <w:kern w:val="0"/>
+                <w14:ligatures w14:val="none"/>
+              </w:rPr>
+              <w:t>Low</w:t>
+            </w:r>
+          </w:p>
+        </w:tc>
+        <w:tc>
+          <w:tcPr>
+            <w:tcW w:w="0" w:type="auto"/>
+            <w:vAlign w:val="center"/>
+          </w:tcPr>
+          <w:p>
+            <w:pPr>
+              <w:spacing w:after="0" w:line="240" w:lineRule="auto"/>
+              <w:rPr>
+                <w:rFonts w:ascii="Calibri" w:eastAsia="Times New Roman" w:hAnsi="Calibri" w:cs="Calibri"/>
+                <w:kern w:val="0"/>
+                <w14:ligatures w14:val="none"/>
+              </w:rPr>
+            </w:pPr>
+            <w:r>
+              <w:rPr>
+                <w:rFonts w:ascii="Calibri" w:eastAsia="Times New Roman" w:hAnsi="Calibri" w:cs="Calibri"/>
+                <w:kern w:val="0"/>
+                <w14:ligatures w14:val="none"/>
+              </w:rPr>
+              <w:t>Cross-training, documentation</w:t>
             </w:r>
           </w:p>
         </w:tc>
@@ -9480,7 +9230,7 @@
                 <w:kern w:val="0"/>
                 <w14:ligatures w14:val="none"/>
               </w:rPr>
-              <w:t>Requirement changes</w:t>
+              <w:t>Complex test data setup</w:t>
             </w:r>
           </w:p>
         </w:tc>
@@ -9505,7 +9255,7 @@
                 <w:kern w:val="0"/>
                 <w14:ligatures w14:val="none"/>
               </w:rPr>
-              <w:t>Medium</w:t>
+              <w:t>High</w:t>
             </w:r>
           </w:p>
         </w:tc>
@@ -9530,7 +9280,7 @@
                 <w:kern w:val="0"/>
                 <w14:ligatures w14:val="none"/>
               </w:rPr>
-              <w:t>Low</w:t>
+              <w:t>High</w:t>
             </w:r>
           </w:p>
         </w:tc>
@@ -9555,331 +9305,6 @@
                 <w:kern w:val="0"/>
                 <w14:ligatures w14:val="none"/>
               </w:rPr>
-              <w:t>Regular sync meetings, change management</w:t>
-            </w:r>
-          </w:p>
-        </w:tc>
-      </w:tr>
-      <w:tr>
-        <w:trPr>
-          <w:tblCellSpacing w:w="15" w:type="dxa"/>
-        </w:trPr>
-        <w:tc>
-          <w:tcPr>
-            <w:tcW w:w="0" w:type="auto"/>
-            <w:vAlign w:val="center"/>
-            <w:hideMark/>
-          </w:tcPr>
-          <w:p>
-            <w:pPr>
-              <w:spacing w:after="0" w:line="240" w:lineRule="auto"/>
-              <w:rPr>
-                <w:rFonts w:ascii="Calibri" w:eastAsia="Times New Roman" w:hAnsi="Calibri" w:cs="Calibri"/>
-                <w:kern w:val="0"/>
-                <w14:ligatures w14:val="none"/>
-              </w:rPr>
-            </w:pPr>
-            <w:r>
-              <w:rPr>
-                <w:rFonts w:ascii="Calibri" w:eastAsia="Times New Roman" w:hAnsi="Calibri" w:cs="Calibri"/>
-                <w:kern w:val="0"/>
-                <w14:ligatures w14:val="none"/>
-              </w:rPr>
-              <w:t>Third-party API downtime</w:t>
-            </w:r>
-          </w:p>
-        </w:tc>
-        <w:tc>
-          <w:tcPr>
-            <w:tcW w:w="0" w:type="auto"/>
-            <w:vAlign w:val="center"/>
-            <w:hideMark/>
-          </w:tcPr>
-          <w:p>
-            <w:pPr>
-              <w:spacing w:after="0" w:line="240" w:lineRule="auto"/>
-              <w:rPr>
-                <w:rFonts w:ascii="Calibri" w:eastAsia="Times New Roman" w:hAnsi="Calibri" w:cs="Calibri"/>
-                <w:kern w:val="0"/>
-                <w14:ligatures w14:val="none"/>
-              </w:rPr>
-            </w:pPr>
-            <w:r>
-              <w:rPr>
-                <w:rFonts w:ascii="Calibri" w:eastAsia="Times New Roman" w:hAnsi="Calibri" w:cs="Calibri"/>
-                <w:kern w:val="0"/>
-                <w14:ligatures w14:val="none"/>
-              </w:rPr>
-              <w:t>Medium</w:t>
-            </w:r>
-          </w:p>
-        </w:tc>
-        <w:tc>
-          <w:tcPr>
-            <w:tcW w:w="0" w:type="auto"/>
-            <w:vAlign w:val="center"/>
-            <w:hideMark/>
-          </w:tcPr>
-          <w:p>
-            <w:pPr>
-              <w:spacing w:after="0" w:line="240" w:lineRule="auto"/>
-              <w:rPr>
-                <w:rFonts w:ascii="Calibri" w:eastAsia="Times New Roman" w:hAnsi="Calibri" w:cs="Calibri"/>
-                <w:kern w:val="0"/>
-                <w14:ligatures w14:val="none"/>
-              </w:rPr>
-            </w:pPr>
-            <w:r>
-              <w:rPr>
-                <w:rFonts w:ascii="Calibri" w:eastAsia="Times New Roman" w:hAnsi="Calibri" w:cs="Calibri"/>
-                <w:kern w:val="0"/>
-                <w14:ligatures w14:val="none"/>
-              </w:rPr>
-              <w:t>Low</w:t>
-            </w:r>
-          </w:p>
-        </w:tc>
-        <w:tc>
-          <w:tcPr>
-            <w:tcW w:w="0" w:type="auto"/>
-            <w:vAlign w:val="center"/>
-            <w:hideMark/>
-          </w:tcPr>
-          <w:p>
-            <w:pPr>
-              <w:spacing w:after="0" w:line="240" w:lineRule="auto"/>
-              <w:rPr>
-                <w:rFonts w:ascii="Calibri" w:eastAsia="Times New Roman" w:hAnsi="Calibri" w:cs="Calibri"/>
-                <w:kern w:val="0"/>
-                <w14:ligatures w14:val="none"/>
-              </w:rPr>
-            </w:pPr>
-            <w:r>
-              <w:rPr>
-                <w:rFonts w:ascii="Calibri" w:eastAsia="Times New Roman" w:hAnsi="Calibri" w:cs="Calibri"/>
-                <w:kern w:val="0"/>
-                <w14:ligatures w14:val="none"/>
-              </w:rPr>
-              <w:t>Mock services for testing</w:t>
-            </w:r>
-          </w:p>
-        </w:tc>
-      </w:tr>
-      <w:tr>
-        <w:trPr>
-          <w:tblCellSpacing w:w="15" w:type="dxa"/>
-        </w:trPr>
-        <w:tc>
-          <w:tcPr>
-            <w:tcW w:w="0" w:type="auto"/>
-            <w:vAlign w:val="center"/>
-            <w:hideMark/>
-          </w:tcPr>
-          <w:p>
-            <w:pPr>
-              <w:spacing w:after="0" w:line="240" w:lineRule="auto"/>
-              <w:rPr>
-                <w:rFonts w:ascii="Calibri" w:eastAsia="Times New Roman" w:hAnsi="Calibri" w:cs="Calibri"/>
-                <w:kern w:val="0"/>
-                <w14:ligatures w14:val="none"/>
-              </w:rPr>
-            </w:pPr>
-            <w:r>
-              <w:rPr>
-                <w:rFonts w:ascii="Calibri" w:eastAsia="Times New Roman" w:hAnsi="Calibri" w:cs="Calibri"/>
-                <w:kern w:val="0"/>
-                <w14:ligatures w14:val="none"/>
-              </w:rPr>
-              <w:t>Resource availability</w:t>
-            </w:r>
-          </w:p>
-        </w:tc>
-        <w:tc>
-          <w:tcPr>
-            <w:tcW w:w="0" w:type="auto"/>
-            <w:vAlign w:val="center"/>
-            <w:hideMark/>
-          </w:tcPr>
-          <w:p>
-            <w:pPr>
-              <w:spacing w:after="0" w:line="240" w:lineRule="auto"/>
-              <w:rPr>
-                <w:rFonts w:ascii="Calibri" w:eastAsia="Times New Roman" w:hAnsi="Calibri" w:cs="Calibri"/>
-                <w:kern w:val="0"/>
-                <w14:ligatures w14:val="none"/>
-              </w:rPr>
-            </w:pPr>
-            <w:r>
-              <w:rPr>
-                <w:rFonts w:ascii="Calibri" w:eastAsia="Times New Roman" w:hAnsi="Calibri" w:cs="Calibri"/>
-                <w:kern w:val="0"/>
-                <w14:ligatures w14:val="none"/>
-              </w:rPr>
-              <w:t>Medium</w:t>
-            </w:r>
-          </w:p>
-        </w:tc>
-        <w:tc>
-          <w:tcPr>
-            <w:tcW w:w="0" w:type="auto"/>
-            <w:vAlign w:val="center"/>
-            <w:hideMark/>
-          </w:tcPr>
-          <w:p>
-            <w:pPr>
-              <w:spacing w:after="0" w:line="240" w:lineRule="auto"/>
-              <w:rPr>
-                <w:rFonts w:ascii="Calibri" w:eastAsia="Times New Roman" w:hAnsi="Calibri" w:cs="Calibri"/>
-                <w:kern w:val="0"/>
-                <w14:ligatures w14:val="none"/>
-              </w:rPr>
-            </w:pPr>
-            <w:r>
-              <w:rPr>
-                <w:rFonts w:ascii="Calibri" w:eastAsia="Times New Roman" w:hAnsi="Calibri" w:cs="Calibri"/>
-                <w:kern w:val="0"/>
-                <w14:ligatures w14:val="none"/>
-              </w:rPr>
-              <w:t>Low</w:t>
-            </w:r>
-          </w:p>
-        </w:tc>
-        <w:tc>
-          <w:tcPr>
-            <w:tcW w:w="0" w:type="auto"/>
-            <w:vAlign w:val="center"/>
-            <w:hideMark/>
-          </w:tcPr>
-          <w:p>
-            <w:pPr>
-              <w:spacing w:after="0" w:line="240" w:lineRule="auto"/>
-              <w:rPr>
-                <w:rFonts w:ascii="Calibri" w:eastAsia="Times New Roman" w:hAnsi="Calibri" w:cs="Calibri"/>
-                <w:kern w:val="0"/>
-                <w14:ligatures w14:val="none"/>
-              </w:rPr>
-            </w:pPr>
-            <w:proofErr w:type="gramStart"/>
-            <w:r>
-              <w:rPr>
-                <w:rFonts w:ascii="Calibri" w:eastAsia="Times New Roman" w:hAnsi="Calibri" w:cs="Calibri"/>
-                <w:kern w:val="0"/>
-                <w14:ligatures w14:val="none"/>
-              </w:rPr>
-              <w:t>Cross-training</w:t>
-            </w:r>
-            <w:proofErr w:type="gramEnd"/>
-            <w:r>
-              <w:rPr>
-                <w:rFonts w:ascii="Calibri" w:eastAsia="Times New Roman" w:hAnsi="Calibri" w:cs="Calibri"/>
-                <w:kern w:val="0"/>
-                <w14:ligatures w14:val="none"/>
-              </w:rPr>
-              <w:t>, documentation</w:t>
-            </w:r>
-          </w:p>
-        </w:tc>
-      </w:tr>
-      <w:tr>
-        <w:trPr>
-          <w:tblCellSpacing w:w="15" w:type="dxa"/>
-        </w:trPr>
-        <w:tc>
-          <w:tcPr>
-            <w:tcW w:w="0" w:type="auto"/>
-            <w:vAlign w:val="center"/>
-            <w:hideMark/>
-          </w:tcPr>
-          <w:p>
-            <w:pPr>
-              <w:spacing w:after="0" w:line="240" w:lineRule="auto"/>
-              <w:rPr>
-                <w:rFonts w:ascii="Calibri" w:eastAsia="Times New Roman" w:hAnsi="Calibri" w:cs="Calibri"/>
-                <w:kern w:val="0"/>
-                <w14:ligatures w14:val="none"/>
-              </w:rPr>
-            </w:pPr>
-            <w:r>
-              <w:rPr>
-                <w:rFonts w:ascii="Calibri" w:eastAsia="Times New Roman" w:hAnsi="Calibri" w:cs="Calibri"/>
-                <w:kern w:val="0"/>
-                <w14:ligatures w14:val="none"/>
-              </w:rPr>
-              <w:t>Complex test data setup</w:t>
-            </w:r>
-          </w:p>
-        </w:tc>
-        <w:tc>
-          <w:tcPr>
-            <w:tcW w:w="0" w:type="auto"/>
-            <w:vAlign w:val="center"/>
-            <w:hideMark/>
-          </w:tcPr>
-          <w:p>
-            <w:pPr>
-              <w:spacing w:after="0" w:line="240" w:lineRule="auto"/>
-              <w:rPr>
-                <w:rFonts w:ascii="Calibri" w:eastAsia="Times New Roman" w:hAnsi="Calibri" w:cs="Calibri"/>
-                <w:kern w:val="0"/>
-                <w14:ligatures w14:val="none"/>
-              </w:rPr>
-            </w:pPr>
-            <w:r>
-              <w:rPr>
-                <w:rFonts w:ascii="Calibri" w:eastAsia="Times New Roman" w:hAnsi="Calibri" w:cs="Calibri"/>
-                <w:kern w:val="0"/>
-                <w14:ligatures w14:val="none"/>
-              </w:rPr>
-              <w:t>High</w:t>
-            </w:r>
-          </w:p>
-        </w:tc>
-        <w:tc>
-          <w:tcPr>
-            <w:tcW w:w="0" w:type="auto"/>
-            <w:vAlign w:val="center"/>
-            <w:hideMark/>
-          </w:tcPr>
-          <w:p>
-            <w:pPr>
-              <w:spacing w:after="0" w:line="240" w:lineRule="auto"/>
-              <w:rPr>
-                <w:rFonts w:ascii="Calibri" w:eastAsia="Times New Roman" w:hAnsi="Calibri" w:cs="Calibri"/>
-                <w:kern w:val="0"/>
-                <w14:ligatures w14:val="none"/>
-              </w:rPr>
-            </w:pPr>
-            <w:r>
-              <w:rPr>
-                <w:rFonts w:ascii="Calibri" w:eastAsia="Times New Roman" w:hAnsi="Calibri" w:cs="Calibri"/>
-                <w:kern w:val="0"/>
-                <w14:ligatures w14:val="none"/>
-              </w:rPr>
-              <w:t>High</w:t>
-            </w:r>
-          </w:p>
-        </w:tc>
-        <w:tc>
-          <w:tcPr>
-            <w:tcW w:w="0" w:type="auto"/>
-            <w:vAlign w:val="center"/>
-            <w:hideMark/>
-          </w:tcPr>
-          <w:p>
-            <w:pPr>
-              <w:spacing w:after="0" w:line="240" w:lineRule="auto"/>
-              <w:rPr>
-                <w:rFonts w:ascii="Calibri" w:eastAsia="Times New Roman" w:hAnsi="Calibri" w:cs="Calibri"/>
-                <w:kern w:val="0"/>
-                <w14:ligatures w14:val="none"/>
-              </w:rPr>
-            </w:pPr>
-            <w:r>
-              <w:rPr>
-                <w:rFonts w:ascii="Calibri" w:eastAsia="Times New Roman" w:hAnsi="Calibri" w:cs="Calibri"/>
-                <w:kern w:val="0"/>
-                <w14:ligatures w14:val="none"/>
-              </w:rPr>
               <w:t>Automated data scripts</w:t>
             </w:r>
           </w:p>
@@ -9900,6 +9325,7 @@
           <w14:ligatures w14:val="none"/>
         </w:rPr>
       </w:pPr>
+      <w:bookmarkStart w:id="28" w:name="_Toc208924398"/>
       <w:r>
         <w:rPr>
           <w:rFonts w:ascii="Calibri" w:eastAsia="Times New Roman" w:hAnsi="Calibri" w:cs="Calibri"/>
@@ -9910,27 +9336,26 @@
           <w:szCs w:val="36"/>
           <w14:ligatures w14:val="none"/>
         </w:rPr>
-        <w:br/>
-      </w:r>
-      <w:bookmarkStart w:id="32" w:name="_Toc208924398"/>
-      <w:r>
+        <w:t>11. Defect Management</w:t>
+      </w:r>
+      <w:bookmarkEnd w:id="28"/>
+    </w:p>
+    <w:p>
+      <w:pPr>
+        <w:spacing w:before="100" w:beforeAutospacing="1" w:after="100" w:afterAutospacing="1" w:line="240" w:lineRule="auto"/>
+        <w:outlineLvl w:val="2"/>
         <w:rPr>
           <w:rFonts w:ascii="Calibri" w:eastAsia="Times New Roman" w:hAnsi="Calibri" w:cs="Calibri"/>
           <w:b/>
           <w:bCs/>
           <w:kern w:val="0"/>
-          <w:sz w:val="36"/>
-          <w:szCs w:val="36"/>
-          <w14:ligatures w14:val="none"/>
-        </w:rPr>
-        <w:t>11. Defect Management</w:t>
-      </w:r>
-      <w:bookmarkEnd w:id="32"/>
-    </w:p>
-    <w:p>
-      <w:pPr>
-        <w:spacing w:before="100" w:beforeAutospacing="1" w:after="100" w:afterAutospacing="1" w:line="240" w:lineRule="auto"/>
-        <w:outlineLvl w:val="2"/>
+          <w:sz w:val="27"/>
+          <w:szCs w:val="27"/>
+          <w14:ligatures w14:val="none"/>
+        </w:rPr>
+      </w:pPr>
+      <w:bookmarkStart w:id="29" w:name="_Toc208924399"/>
+      <w:r>
         <w:rPr>
           <w:rFonts w:ascii="Calibri" w:eastAsia="Times New Roman" w:hAnsi="Calibri" w:cs="Calibri"/>
           <w:b/>
@@ -9940,21 +9365,9 @@
           <w:szCs w:val="27"/>
           <w14:ligatures w14:val="none"/>
         </w:rPr>
-      </w:pPr>
-      <w:bookmarkStart w:id="33" w:name="_Toc208924399"/>
-      <w:r>
-        <w:rPr>
-          <w:rFonts w:ascii="Calibri" w:eastAsia="Times New Roman" w:hAnsi="Calibri" w:cs="Calibri"/>
-          <w:b/>
-          <w:bCs/>
-          <w:kern w:val="0"/>
-          <w:sz w:val="27"/>
-          <w:szCs w:val="27"/>
-          <w14:ligatures w14:val="none"/>
-        </w:rPr>
         <w:t>Severity Levels</w:t>
       </w:r>
-      <w:bookmarkEnd w:id="33"/>
+      <w:bookmarkEnd w:id="29"/>
     </w:p>
     <w:p>
       <w:pPr>
@@ -10138,7 +9551,7 @@
           <w14:ligatures w14:val="none"/>
         </w:rPr>
       </w:pPr>
-      <w:bookmarkStart w:id="34" w:name="_Toc208924400"/>
+      <w:bookmarkStart w:id="30" w:name="_Toc208924400"/>
       <w:r>
         <w:rPr>
           <w:rFonts w:ascii="Calibri" w:eastAsia="Times New Roman" w:hAnsi="Calibri" w:cs="Calibri"/>
@@ -10151,7 +9564,7 @@
         </w:rPr>
         <w:t>Defect Workflow</w:t>
       </w:r>
-      <w:bookmarkEnd w:id="34"/>
+      <w:bookmarkEnd w:id="30"/>
     </w:p>
     <w:p>
       <w:pPr>
@@ -10303,7 +9716,7 @@
           <w14:ligatures w14:val="none"/>
         </w:rPr>
       </w:pPr>
-      <w:bookmarkStart w:id="35" w:name="_Toc208924401"/>
+      <w:bookmarkStart w:id="31" w:name="_Toc208924401"/>
       <w:r>
         <w:rPr>
           <w:rFonts w:ascii="Calibri" w:eastAsia="Times New Roman" w:hAnsi="Calibri" w:cs="Calibri"/>
@@ -10316,7 +9729,7 @@
         </w:rPr>
         <w:t>12. Test Deliverables</w:t>
       </w:r>
-      <w:bookmarkEnd w:id="35"/>
+      <w:bookmarkEnd w:id="31"/>
     </w:p>
     <w:p>
       <w:pPr>
@@ -10332,7 +9745,7 @@
           <w14:ligatures w14:val="none"/>
         </w:rPr>
       </w:pPr>
-      <w:bookmarkStart w:id="36" w:name="_Toc208924402"/>
+      <w:bookmarkStart w:id="32" w:name="_Toc208924402"/>
       <w:r>
         <w:rPr>
           <w:rFonts w:ascii="Calibri" w:eastAsia="Times New Roman" w:hAnsi="Calibri" w:cs="Calibri"/>
@@ -10345,7 +9758,7 @@
         </w:rPr>
         <w:t>Documentation</w:t>
       </w:r>
-      <w:bookmarkEnd w:id="36"/>
+      <w:bookmarkEnd w:id="32"/>
     </w:p>
     <w:p>
       <w:pPr>
@@ -10388,7 +9801,6 @@
           <w:kern w:val="0"/>
           <w14:ligatures w14:val="none"/>
         </w:rPr>
-        <w:lastRenderedPageBreak/>
         <w:t>T</w:t>
       </w:r>
       <w:r>
@@ -10480,7 +9892,7 @@
           <w14:ligatures w14:val="none"/>
         </w:rPr>
       </w:pPr>
-      <w:bookmarkStart w:id="37" w:name="_Toc208924403"/>
+      <w:bookmarkStart w:id="33" w:name="_Toc208924403"/>
       <w:r>
         <w:rPr>
           <w:rFonts w:ascii="Calibri" w:eastAsia="Times New Roman" w:hAnsi="Calibri" w:cs="Calibri"/>
@@ -10493,7 +9905,7 @@
         </w:rPr>
         <w:t>Test Artifacts</w:t>
       </w:r>
-      <w:bookmarkEnd w:id="37"/>
+      <w:bookmarkEnd w:id="33"/>
     </w:p>
     <w:p>
       <w:pPr>
@@ -10575,7 +9987,7 @@
           <w14:ligatures w14:val="none"/>
         </w:rPr>
       </w:pPr>
-      <w:bookmarkStart w:id="38" w:name="_Toc208924404"/>
+      <w:bookmarkStart w:id="34" w:name="_Toc208924404"/>
       <w:r>
         <w:rPr>
           <w:rFonts w:ascii="Calibri" w:eastAsia="Times New Roman" w:hAnsi="Calibri" w:cs="Calibri"/>
@@ -10588,7 +10000,7 @@
         </w:rPr>
         <w:t>Reports</w:t>
       </w:r>
-      <w:bookmarkEnd w:id="38"/>
+      <w:bookmarkEnd w:id="34"/>
     </w:p>
     <w:p>
       <w:pPr>
@@ -10692,7 +10104,7 @@
           <w14:ligatures w14:val="none"/>
         </w:rPr>
       </w:pPr>
-      <w:bookmarkStart w:id="39" w:name="_Toc208924405"/>
+      <w:bookmarkStart w:id="35" w:name="_Toc208924405"/>
       <w:r>
         <w:rPr>
           <w:rFonts w:ascii="Calibri" w:eastAsia="Times New Roman" w:hAnsi="Calibri" w:cs="Calibri"/>
@@ -10703,9 +10115,10 @@
           <w:szCs w:val="36"/>
           <w14:ligatures w14:val="none"/>
         </w:rPr>
+        <w:lastRenderedPageBreak/>
         <w:t>13. Dependencies</w:t>
       </w:r>
-      <w:bookmarkEnd w:id="39"/>
+      <w:bookmarkEnd w:id="35"/>
     </w:p>
     <w:p>
       <w:pPr>
@@ -10721,7 +10134,7 @@
           <w14:ligatures w14:val="none"/>
         </w:rPr>
       </w:pPr>
-      <w:bookmarkStart w:id="40" w:name="_Toc208924406"/>
+      <w:bookmarkStart w:id="36" w:name="_Toc208924406"/>
       <w:r>
         <w:rPr>
           <w:rFonts w:ascii="Calibri" w:eastAsia="Times New Roman" w:hAnsi="Calibri" w:cs="Calibri"/>
@@ -10734,7 +10147,7 @@
         </w:rPr>
         <w:t>Dependencies</w:t>
       </w:r>
-      <w:bookmarkEnd w:id="40"/>
+      <w:bookmarkEnd w:id="36"/>
     </w:p>
     <w:p>
       <w:pPr>
@@ -10778,28 +10191,6 @@
           <w14:ligatures w14:val="none"/>
         </w:rPr>
         <w:t>API documentation completeness</w:t>
-      </w:r>
-    </w:p>
-    <w:p>
-      <w:pPr>
-        <w:numPr>
-          <w:ilvl w:val="0"/>
-          <w:numId w:val="28"/>
-        </w:numPr>
-        <w:spacing w:before="100" w:beforeAutospacing="1" w:after="100" w:afterAutospacing="1" w:line="240" w:lineRule="auto"/>
-        <w:rPr>
-          <w:rFonts w:ascii="Calibri" w:eastAsia="Times New Roman" w:hAnsi="Calibri" w:cs="Calibri"/>
-          <w:kern w:val="0"/>
-          <w14:ligatures w14:val="none"/>
-        </w:rPr>
-      </w:pPr>
-      <w:r>
-        <w:rPr>
-          <w:rFonts w:ascii="Calibri" w:eastAsia="Times New Roman" w:hAnsi="Calibri" w:cs="Calibri"/>
-          <w:kern w:val="0"/>
-          <w14:ligatures w14:val="none"/>
-        </w:rPr>
-        <w:t>Third-party service availability</w:t>
       </w:r>
     </w:p>
     <w:p>
